--- a/Tablas AFE.docx
+++ b/Tablas AFE.docx
@@ -2163,15 +2163,23 @@
             <w:tcBorders>
               <w:top w:val="single" w:sz="4" w:space="0" w:color="auto"/>
             </w:tcBorders>
-            <w:shd w:val="clear" w:color="auto" w:fill="D6F8FC"/>
-            <w:vAlign w:val="center"/>
-          </w:tcPr>
-          <w:p>
-            <w:pPr>
-              <w:jc w:val="center"/>
-            </w:pPr>
-            <w:r>
-              <w:t>0.643(0.718)</w:t>
+            <w:shd w:val="clear" w:color="auto" w:fill="83CAEB" w:themeFill="accent1" w:themeFillTint="66"/>
+            <w:vAlign w:val="center"/>
+          </w:tcPr>
+          <w:p>
+            <w:pPr>
+              <w:jc w:val="center"/>
+              <w:rPr>
+                <w:b/>
+                <w:bCs/>
+              </w:rPr>
+            </w:pPr>
+            <w:r>
+              <w:rPr>
+                <w:b/>
+                <w:bCs/>
+              </w:rPr>
+              <w:t>0.608(0.696)</w:t>
             </w:r>
           </w:p>
         </w:tc>
@@ -2188,7 +2196,7 @@
               <w:jc w:val="center"/>
             </w:pPr>
             <w:r>
-              <w:t>0.023(0.026)</w:t>
+              <w:t>0.009(0.01)</w:t>
             </w:r>
           </w:p>
         </w:tc>
@@ -2206,7 +2214,7 @@
               <w:jc w:val="center"/>
             </w:pPr>
             <w:r>
-              <w:t>0.675(0.73)</w:t>
+              <w:t>0.65(0.711)</w:t>
             </w:r>
           </w:p>
         </w:tc>
@@ -2223,7 +2231,7 @@
               <w:jc w:val="center"/>
             </w:pPr>
             <w:r>
-              <w:t>0.002(0.004)</w:t>
+              <w:t>0.03(0.03)</w:t>
             </w:r>
           </w:p>
         </w:tc>
@@ -2241,7 +2249,7 @@
               <w:jc w:val="center"/>
             </w:pPr>
             <w:r>
-              <w:t>0.655(0.725)</w:t>
+              <w:t>0.649(0.721)</w:t>
             </w:r>
           </w:p>
         </w:tc>
@@ -2258,7 +2266,7 @@
               <w:jc w:val="center"/>
             </w:pPr>
             <w:r>
-              <w:t>-0.028(-0.03)</w:t>
+              <w:t>0.016(0.018)</w:t>
             </w:r>
           </w:p>
         </w:tc>
@@ -2319,7 +2327,7 @@
               <w:jc w:val="center"/>
             </w:pPr>
             <w:r>
-              <w:t>0.604(0.677)</w:t>
+              <w:t>0.677(0.758)</w:t>
             </w:r>
           </w:p>
         </w:tc>
@@ -2333,7 +2341,7 @@
               <w:jc w:val="center"/>
             </w:pPr>
             <w:r>
-              <w:t>-0.041(-0.046)</w:t>
+              <w:t>-0.016(-0.02)</w:t>
             </w:r>
           </w:p>
         </w:tc>
@@ -2348,7 +2356,7 @@
               <w:jc w:val="center"/>
             </w:pPr>
             <w:r>
-              <w:t>0.633(0.682)</w:t>
+              <w:t>0.695(0.754)</w:t>
             </w:r>
           </w:p>
         </w:tc>
@@ -2362,7 +2370,7 @@
               <w:jc w:val="center"/>
             </w:pPr>
             <w:r>
-              <w:t>-0.031(-0.034)</w:t>
+              <w:t>-0.052(-0.048)</w:t>
             </w:r>
           </w:p>
         </w:tc>
@@ -2377,7 +2385,7 @@
               <w:jc w:val="center"/>
             </w:pPr>
             <w:r>
-              <w:t>0.63(0.685)</w:t>
+              <w:t>0.681(0.746)</w:t>
             </w:r>
           </w:p>
         </w:tc>
@@ -2391,7 +2399,7 @@
               <w:jc w:val="center"/>
             </w:pPr>
             <w:r>
-              <w:t>-0.03(-0.036)</w:t>
+              <w:t>-0.045(-0.044)</w:t>
             </w:r>
           </w:p>
         </w:tc>
@@ -2452,7 +2460,7 @@
               <w:jc w:val="center"/>
             </w:pPr>
             <w:r>
-              <w:t>0.616(0.691)</w:t>
+              <w:t>0.62(0.705)</w:t>
             </w:r>
           </w:p>
         </w:tc>
@@ -2466,7 +2474,7 @@
               <w:jc w:val="center"/>
             </w:pPr>
             <w:r>
-              <w:t>-0.012(-0.013)</w:t>
+              <w:t>-0.002(-0.001)</w:t>
             </w:r>
           </w:p>
         </w:tc>
@@ -2479,9 +2487,17 @@
           <w:p>
             <w:pPr>
               <w:jc w:val="center"/>
-            </w:pPr>
-            <w:r>
-              <w:t>0.678(0.738)</w:t>
+              <w:rPr>
+                <w:b/>
+                <w:bCs/>
+              </w:rPr>
+            </w:pPr>
+            <w:r>
+              <w:rPr>
+                <w:b/>
+                <w:bCs/>
+              </w:rPr>
+              <w:t>0.619(0.673)</w:t>
             </w:r>
           </w:p>
         </w:tc>
@@ -2495,22 +2511,30 @@
               <w:jc w:val="center"/>
             </w:pPr>
             <w:r>
-              <w:t>0.012(0.017)</w:t>
-            </w:r>
-          </w:p>
-        </w:tc>
-        <w:tc>
-          <w:tcPr>
-            <w:tcW w:w="1843" w:type="dxa"/>
-            <w:shd w:val="clear" w:color="auto" w:fill="C1E4F5" w:themeFill="accent1" w:themeFillTint="33"/>
-            <w:vAlign w:val="center"/>
-          </w:tcPr>
-          <w:p>
-            <w:pPr>
-              <w:jc w:val="center"/>
-            </w:pPr>
-            <w:r>
-              <w:t>0.668(0.737)</w:t>
+              <w:t>0.002(0)</w:t>
+            </w:r>
+          </w:p>
+        </w:tc>
+        <w:tc>
+          <w:tcPr>
+            <w:tcW w:w="1843" w:type="dxa"/>
+            <w:shd w:val="clear" w:color="auto" w:fill="83CAEB" w:themeFill="accent1" w:themeFillTint="66"/>
+            <w:vAlign w:val="center"/>
+          </w:tcPr>
+          <w:p>
+            <w:pPr>
+              <w:jc w:val="center"/>
+              <w:rPr>
+                <w:b/>
+                <w:bCs/>
+              </w:rPr>
+            </w:pPr>
+            <w:r>
+              <w:rPr>
+                <w:b/>
+                <w:bCs/>
+              </w:rPr>
+              <w:t>0.624(0.702)</w:t>
             </w:r>
           </w:p>
         </w:tc>
@@ -2524,7 +2548,7 @@
               <w:jc w:val="center"/>
             </w:pPr>
             <w:r>
-              <w:t>0.007(0.008)</w:t>
+              <w:t>0.017(0.014)</w:t>
             </w:r>
           </w:p>
         </w:tc>
@@ -2585,7 +2609,7 @@
               <w:jc w:val="center"/>
             </w:pPr>
             <w:r>
-              <w:t>0.573(0.648)</w:t>
+              <w:t>0.64(0.726)</w:t>
             </w:r>
           </w:p>
         </w:tc>
@@ -2599,7 +2623,7 @@
               <w:jc w:val="center"/>
             </w:pPr>
             <w:r>
-              <w:t>0.029(0.032)</w:t>
+              <w:t>0.026(0.029)</w:t>
             </w:r>
           </w:p>
         </w:tc>
@@ -2614,7 +2638,7 @@
               <w:jc w:val="center"/>
             </w:pPr>
             <w:r>
-              <w:t>0.614(0.669)</w:t>
+              <w:t>0.647(0.701)</w:t>
             </w:r>
           </w:p>
         </w:tc>
@@ -2628,7 +2652,7 @@
               <w:jc w:val="center"/>
             </w:pPr>
             <w:r>
-              <w:t>0.017(0.017)</w:t>
+              <w:t>0.042(0.034)</w:t>
             </w:r>
           </w:p>
         </w:tc>
@@ -2643,7 +2667,7 @@
               <w:jc w:val="center"/>
             </w:pPr>
             <w:r>
-              <w:t>0.601(0.666)</w:t>
+              <w:t>0.635(0.71)</w:t>
             </w:r>
           </w:p>
         </w:tc>
@@ -2657,7 +2681,7 @@
               <w:jc w:val="center"/>
             </w:pPr>
             <w:r>
-              <w:t>0.027(0.029)</w:t>
+              <w:t>0.054(0.05)</w:t>
             </w:r>
           </w:p>
         </w:tc>
@@ -2718,7 +2742,7 @@
               <w:jc w:val="center"/>
             </w:pPr>
             <w:r>
-              <w:t>0.656(0.74)</w:t>
+              <w:t>0.626(0.703)</w:t>
             </w:r>
           </w:p>
         </w:tc>
@@ -2732,7 +2756,7 @@
               <w:jc w:val="center"/>
             </w:pPr>
             <w:r>
-              <w:t>0.002(0.002)</w:t>
+              <w:t>-0.014(-0.016)</w:t>
             </w:r>
           </w:p>
         </w:tc>
@@ -2747,7 +2771,7 @@
               <w:jc w:val="center"/>
             </w:pPr>
             <w:r>
-              <w:t>0.656(0.709)</w:t>
+              <w:t>0.656(0.711)</w:t>
             </w:r>
           </w:p>
         </w:tc>
@@ -2761,7 +2785,7 @@
               <w:jc w:val="center"/>
             </w:pPr>
             <w:r>
-              <w:t>-0.001(-0.007)</w:t>
+              <w:t>-0.009(-0.005)</w:t>
             </w:r>
           </w:p>
         </w:tc>
@@ -2776,7 +2800,7 @@
               <w:jc w:val="center"/>
             </w:pPr>
             <w:r>
-              <w:t>0.662(0.718)</w:t>
+              <w:t>0.662(0.716)</w:t>
             </w:r>
           </w:p>
         </w:tc>
@@ -2790,7 +2814,7 @@
               <w:jc w:val="center"/>
             </w:pPr>
             <w:r>
-              <w:t>0.026(0.032)</w:t>
+              <w:t>-0.028(-0.031)</w:t>
             </w:r>
           </w:p>
         </w:tc>
@@ -2850,22 +2874,30 @@
               <w:jc w:val="center"/>
             </w:pPr>
             <w:r>
-              <w:t>-0.036(-0.041)</w:t>
+              <w:t>0.009(0.008)</w:t>
             </w:r>
           </w:p>
         </w:tc>
         <w:tc>
           <w:tcPr>
             <w:tcW w:w="1842" w:type="dxa"/>
-            <w:shd w:val="clear" w:color="auto" w:fill="D6F8FC"/>
-            <w:vAlign w:val="center"/>
-          </w:tcPr>
-          <w:p>
-            <w:pPr>
-              <w:jc w:val="center"/>
-            </w:pPr>
-            <w:r>
-              <w:t>0.438(0.492)</w:t>
+            <w:shd w:val="clear" w:color="auto" w:fill="83CAEB" w:themeFill="accent1" w:themeFillTint="66"/>
+            <w:vAlign w:val="center"/>
+          </w:tcPr>
+          <w:p>
+            <w:pPr>
+              <w:jc w:val="center"/>
+              <w:rPr>
+                <w:b/>
+                <w:bCs/>
+              </w:rPr>
+            </w:pPr>
+            <w:r>
+              <w:rPr>
+                <w:b/>
+                <w:bCs/>
+              </w:rPr>
+              <w:t>0.398(0.459)</w:t>
             </w:r>
           </w:p>
         </w:tc>
@@ -2879,7 +2911,7 @@
               <w:jc w:val="center"/>
             </w:pPr>
             <w:r>
-              <w:t>-0.007(-0.004)</w:t>
+              <w:t>0.019(0.019)</w:t>
             </w:r>
           </w:p>
         </w:tc>
@@ -2894,21 +2926,21 @@
               <w:jc w:val="center"/>
             </w:pPr>
             <w:r>
-              <w:t>0.474(0.528)</w:t>
-            </w:r>
-          </w:p>
-        </w:tc>
-        <w:tc>
-          <w:tcPr>
-            <w:tcW w:w="1843" w:type="dxa"/>
-            <w:vAlign w:val="center"/>
-          </w:tcPr>
-          <w:p>
-            <w:pPr>
-              <w:jc w:val="center"/>
-            </w:pPr>
-            <w:r>
-              <w:t>0.007(0.023)</w:t>
+              <w:t>0.421(0.471)</w:t>
+            </w:r>
+          </w:p>
+        </w:tc>
+        <w:tc>
+          <w:tcPr>
+            <w:tcW w:w="1843" w:type="dxa"/>
+            <w:vAlign w:val="center"/>
+          </w:tcPr>
+          <w:p>
+            <w:pPr>
+              <w:jc w:val="center"/>
+            </w:pPr>
+            <w:r>
+              <w:t>0.021(0.011)</w:t>
             </w:r>
           </w:p>
         </w:tc>
@@ -2923,7 +2955,7 @@
               <w:jc w:val="center"/>
             </w:pPr>
             <w:r>
-              <w:t>0.442(0.508)</w:t>
+              <w:t>0.417(0.468)</w:t>
             </w:r>
           </w:p>
         </w:tc>
@@ -2983,22 +3015,30 @@
               <w:jc w:val="center"/>
             </w:pPr>
             <w:r>
-              <w:t>0.06(0.068)</w:t>
+              <w:t>-0.022(-0.025)</w:t>
             </w:r>
           </w:p>
         </w:tc>
         <w:tc>
           <w:tcPr>
             <w:tcW w:w="1842" w:type="dxa"/>
-            <w:shd w:val="clear" w:color="auto" w:fill="D6F8FC"/>
-            <w:vAlign w:val="center"/>
-          </w:tcPr>
-          <w:p>
-            <w:pPr>
-              <w:jc w:val="center"/>
-            </w:pPr>
-            <w:r>
-              <w:t>0.458(0.515)</w:t>
+            <w:shd w:val="clear" w:color="auto" w:fill="83CAEB" w:themeFill="accent1" w:themeFillTint="66"/>
+            <w:vAlign w:val="center"/>
+          </w:tcPr>
+          <w:p>
+            <w:pPr>
+              <w:jc w:val="center"/>
+              <w:rPr>
+                <w:b/>
+                <w:bCs/>
+              </w:rPr>
+            </w:pPr>
+            <w:r>
+              <w:rPr>
+                <w:b/>
+                <w:bCs/>
+              </w:rPr>
+              <w:t>0.392(0.468)</w:t>
             </w:r>
           </w:p>
         </w:tc>
@@ -3012,7 +3052,7 @@
               <w:jc w:val="center"/>
             </w:pPr>
             <w:r>
-              <w:t>0.07(0.079)</w:t>
+              <w:t>-0.009(-0.006)</w:t>
             </w:r>
           </w:p>
         </w:tc>
@@ -3027,21 +3067,315 @@
               <w:jc w:val="center"/>
             </w:pPr>
             <w:r>
-              <w:t>0.483(0.536)</w:t>
-            </w:r>
-          </w:p>
-        </w:tc>
-        <w:tc>
-          <w:tcPr>
-            <w:tcW w:w="1843" w:type="dxa"/>
-            <w:vAlign w:val="center"/>
-          </w:tcPr>
-          <w:p>
-            <w:pPr>
-              <w:jc w:val="center"/>
-            </w:pPr>
-            <w:r>
-              <w:t>0.05(0.054)</w:t>
+              <w:t>0.47(0.529)</w:t>
+            </w:r>
+          </w:p>
+        </w:tc>
+        <w:tc>
+          <w:tcPr>
+            <w:tcW w:w="1843" w:type="dxa"/>
+            <w:vAlign w:val="center"/>
+          </w:tcPr>
+          <w:p>
+            <w:pPr>
+              <w:jc w:val="center"/>
+            </w:pPr>
+            <w:r>
+              <w:t>-0.017(-0.017)</w:t>
+            </w:r>
+          </w:p>
+        </w:tc>
+        <w:tc>
+          <w:tcPr>
+            <w:tcW w:w="1842" w:type="dxa"/>
+            <w:shd w:val="clear" w:color="auto" w:fill="83CAEB" w:themeFill="accent1" w:themeFillTint="66"/>
+            <w:vAlign w:val="center"/>
+          </w:tcPr>
+          <w:p>
+            <w:pPr>
+              <w:jc w:val="center"/>
+              <w:rPr>
+                <w:b/>
+                <w:bCs/>
+              </w:rPr>
+            </w:pPr>
+            <w:r>
+              <w:rPr>
+                <w:b/>
+                <w:bCs/>
+              </w:rPr>
+              <w:t>0.412(0.49)</w:t>
+            </w:r>
+          </w:p>
+        </w:tc>
+      </w:tr>
+      <w:tr>
+        <w:tc>
+          <w:tcPr>
+            <w:tcW w:w="1418" w:type="dxa"/>
+            <w:shd w:val="clear" w:color="auto" w:fill="C1E4F5" w:themeFill="accent1" w:themeFillTint="33"/>
+            <w:vAlign w:val="center"/>
+          </w:tcPr>
+          <w:p>
+            <w:pPr>
+              <w:jc w:val="center"/>
+            </w:pPr>
+            <w:r>
+              <w:t>8</w:t>
+            </w:r>
+          </w:p>
+        </w:tc>
+        <w:tc>
+          <w:tcPr>
+            <w:tcW w:w="1418" w:type="dxa"/>
+            <w:vAlign w:val="center"/>
+          </w:tcPr>
+          <w:p>
+            <w:pPr>
+              <w:jc w:val="center"/>
+            </w:pPr>
+            <w:r>
+              <w:t>0.028</w:t>
+            </w:r>
+          </w:p>
+        </w:tc>
+        <w:tc>
+          <w:tcPr>
+            <w:tcW w:w="1559" w:type="dxa"/>
+            <w:shd w:val="clear" w:color="auto" w:fill="D6F8FC"/>
+            <w:vAlign w:val="center"/>
+          </w:tcPr>
+          <w:p>
+            <w:pPr>
+              <w:jc w:val="center"/>
+            </w:pPr>
+            <w:r>
+              <w:t>0.438</w:t>
+            </w:r>
+          </w:p>
+        </w:tc>
+        <w:tc>
+          <w:tcPr>
+            <w:tcW w:w="1843" w:type="dxa"/>
+            <w:vAlign w:val="center"/>
+          </w:tcPr>
+          <w:p>
+            <w:pPr>
+              <w:jc w:val="center"/>
+            </w:pPr>
+            <w:r>
+              <w:t>0.014(0.021)</w:t>
+            </w:r>
+          </w:p>
+        </w:tc>
+        <w:tc>
+          <w:tcPr>
+            <w:tcW w:w="1842" w:type="dxa"/>
+            <w:shd w:val="clear" w:color="auto" w:fill="83CAEB" w:themeFill="accent1" w:themeFillTint="66"/>
+            <w:vAlign w:val="center"/>
+          </w:tcPr>
+          <w:p>
+            <w:pPr>
+              <w:jc w:val="center"/>
+              <w:rPr>
+                <w:b/>
+                <w:bCs/>
+              </w:rPr>
+            </w:pPr>
+            <w:r>
+              <w:rPr>
+                <w:b/>
+                <w:bCs/>
+              </w:rPr>
+              <w:t>0.423(0.487)</w:t>
+            </w:r>
+          </w:p>
+        </w:tc>
+        <w:tc>
+          <w:tcPr>
+            <w:tcW w:w="1958" w:type="dxa"/>
+            <w:vAlign w:val="center"/>
+          </w:tcPr>
+          <w:p>
+            <w:pPr>
+              <w:jc w:val="center"/>
+            </w:pPr>
+            <w:r>
+              <w:t>-0.018(-0.021)</w:t>
+            </w:r>
+          </w:p>
+        </w:tc>
+        <w:tc>
+          <w:tcPr>
+            <w:tcW w:w="1728" w:type="dxa"/>
+            <w:shd w:val="clear" w:color="auto" w:fill="C1E4F5" w:themeFill="accent1" w:themeFillTint="33"/>
+            <w:vAlign w:val="center"/>
+          </w:tcPr>
+          <w:p>
+            <w:pPr>
+              <w:jc w:val="center"/>
+              <w:rPr>
+                <w:b/>
+                <w:bCs/>
+              </w:rPr>
+            </w:pPr>
+            <w:r>
+              <w:t>0.44(0.49)</w:t>
+            </w:r>
+          </w:p>
+        </w:tc>
+        <w:tc>
+          <w:tcPr>
+            <w:tcW w:w="1843" w:type="dxa"/>
+            <w:vAlign w:val="center"/>
+          </w:tcPr>
+          <w:p>
+            <w:pPr>
+              <w:jc w:val="center"/>
+            </w:pPr>
+            <w:r>
+              <w:t>-0.012(-0.003)</w:t>
+            </w:r>
+          </w:p>
+        </w:tc>
+        <w:tc>
+          <w:tcPr>
+            <w:tcW w:w="1842" w:type="dxa"/>
+            <w:shd w:val="clear" w:color="auto" w:fill="83CAEB" w:themeFill="accent1" w:themeFillTint="66"/>
+            <w:vAlign w:val="center"/>
+          </w:tcPr>
+          <w:p>
+            <w:pPr>
+              <w:jc w:val="center"/>
+              <w:rPr>
+                <w:b/>
+                <w:bCs/>
+              </w:rPr>
+            </w:pPr>
+            <w:r>
+              <w:rPr>
+                <w:b/>
+                <w:bCs/>
+              </w:rPr>
+              <w:t>0.419(0.48)</w:t>
+            </w:r>
+          </w:p>
+        </w:tc>
+      </w:tr>
+      <w:tr>
+        <w:tc>
+          <w:tcPr>
+            <w:tcW w:w="1418" w:type="dxa"/>
+            <w:shd w:val="clear" w:color="auto" w:fill="C1E4F5" w:themeFill="accent1" w:themeFillTint="33"/>
+            <w:vAlign w:val="center"/>
+          </w:tcPr>
+          <w:p>
+            <w:pPr>
+              <w:jc w:val="center"/>
+            </w:pPr>
+            <w:r>
+              <w:t>9</w:t>
+            </w:r>
+          </w:p>
+        </w:tc>
+        <w:tc>
+          <w:tcPr>
+            <w:tcW w:w="1418" w:type="dxa"/>
+            <w:vAlign w:val="center"/>
+          </w:tcPr>
+          <w:p>
+            <w:pPr>
+              <w:jc w:val="center"/>
+            </w:pPr>
+            <w:r>
+              <w:t>-0.095</w:t>
+            </w:r>
+          </w:p>
+        </w:tc>
+        <w:tc>
+          <w:tcPr>
+            <w:tcW w:w="1559" w:type="dxa"/>
+            <w:shd w:val="clear" w:color="auto" w:fill="D6F8FC"/>
+            <w:vAlign w:val="center"/>
+          </w:tcPr>
+          <w:p>
+            <w:pPr>
+              <w:jc w:val="center"/>
+            </w:pPr>
+            <w:r>
+              <w:t>0.501</w:t>
+            </w:r>
+          </w:p>
+        </w:tc>
+        <w:tc>
+          <w:tcPr>
+            <w:tcW w:w="1843" w:type="dxa"/>
+            <w:vAlign w:val="center"/>
+          </w:tcPr>
+          <w:p>
+            <w:pPr>
+              <w:jc w:val="center"/>
+            </w:pPr>
+            <w:r>
+              <w:t>0.002(0.005)</w:t>
+            </w:r>
+          </w:p>
+        </w:tc>
+        <w:tc>
+          <w:tcPr>
+            <w:tcW w:w="1842" w:type="dxa"/>
+            <w:shd w:val="clear" w:color="auto" w:fill="D6F8FC"/>
+            <w:vAlign w:val="center"/>
+          </w:tcPr>
+          <w:p>
+            <w:pPr>
+              <w:jc w:val="center"/>
+            </w:pPr>
+            <w:r>
+              <w:t>0.418(0.49)</w:t>
+            </w:r>
+          </w:p>
+        </w:tc>
+        <w:tc>
+          <w:tcPr>
+            <w:tcW w:w="1958" w:type="dxa"/>
+            <w:vAlign w:val="center"/>
+          </w:tcPr>
+          <w:p>
+            <w:pPr>
+              <w:jc w:val="center"/>
+            </w:pPr>
+            <w:r>
+              <w:t>0.016(0.017)</w:t>
+            </w:r>
+          </w:p>
+        </w:tc>
+        <w:tc>
+          <w:tcPr>
+            <w:tcW w:w="1728" w:type="dxa"/>
+            <w:shd w:val="clear" w:color="auto" w:fill="C1E4F5" w:themeFill="accent1" w:themeFillTint="33"/>
+            <w:vAlign w:val="center"/>
+          </w:tcPr>
+          <w:p>
+            <w:pPr>
+              <w:jc w:val="center"/>
+            </w:pPr>
+            <w:r>
+              <w:t>0.465(0.516)</w:t>
+            </w:r>
+          </w:p>
+        </w:tc>
+        <w:tc>
+          <w:tcPr>
+            <w:tcW w:w="1843" w:type="dxa"/>
+            <w:vAlign w:val="center"/>
+          </w:tcPr>
+          <w:p>
+            <w:pPr>
+              <w:jc w:val="center"/>
+            </w:pPr>
+            <w:r>
+              <w:t>0.012(0.019)</w:t>
             </w:r>
           </w:p>
         </w:tc>
@@ -3056,7 +3390,7 @@
               <w:jc w:val="center"/>
             </w:pPr>
             <w:r>
-              <w:t>0.437(0.514)</w:t>
+              <w:t>0.448(0.516)</w:t>
             </w:r>
           </w:p>
         </w:tc>
@@ -3065,6 +3399,9 @@
         <w:tc>
           <w:tcPr>
             <w:tcW w:w="1418" w:type="dxa"/>
+            <w:tcBorders>
+              <w:bottom w:val="single" w:sz="4" w:space="0" w:color="auto"/>
+            </w:tcBorders>
             <w:shd w:val="clear" w:color="auto" w:fill="C1E4F5" w:themeFill="accent1" w:themeFillTint="33"/>
             <w:vAlign w:val="center"/>
           </w:tcPr>
@@ -3073,155 +3410,138 @@
               <w:jc w:val="center"/>
             </w:pPr>
             <w:r>
-              <w:t>8</w:t>
+              <w:t>10</w:t>
             </w:r>
           </w:p>
         </w:tc>
         <w:tc>
           <w:tcPr>
             <w:tcW w:w="1418" w:type="dxa"/>
-            <w:vAlign w:val="center"/>
-          </w:tcPr>
-          <w:p>
-            <w:pPr>
-              <w:jc w:val="center"/>
-            </w:pPr>
-            <w:r>
-              <w:t>0.028</w:t>
+            <w:tcBorders>
+              <w:bottom w:val="single" w:sz="4" w:space="0" w:color="auto"/>
+            </w:tcBorders>
+            <w:vAlign w:val="center"/>
+          </w:tcPr>
+          <w:p>
+            <w:pPr>
+              <w:jc w:val="center"/>
+            </w:pPr>
+            <w:r>
+              <w:t>0.017</w:t>
             </w:r>
           </w:p>
         </w:tc>
         <w:tc>
           <w:tcPr>
             <w:tcW w:w="1559" w:type="dxa"/>
-            <w:shd w:val="clear" w:color="auto" w:fill="D6F8FC"/>
-            <w:vAlign w:val="center"/>
-          </w:tcPr>
-          <w:p>
-            <w:pPr>
-              <w:jc w:val="center"/>
-            </w:pPr>
-            <w:r>
-              <w:t>0.438</w:t>
-            </w:r>
-          </w:p>
-        </w:tc>
-        <w:tc>
-          <w:tcPr>
-            <w:tcW w:w="1843" w:type="dxa"/>
-            <w:vAlign w:val="center"/>
-          </w:tcPr>
-          <w:p>
-            <w:pPr>
-              <w:jc w:val="center"/>
-            </w:pPr>
-            <w:r>
-              <w:t>0.031(0.035)</w:t>
+            <w:tcBorders>
+              <w:bottom w:val="single" w:sz="4" w:space="0" w:color="auto"/>
+            </w:tcBorders>
+            <w:shd w:val="clear" w:color="auto" w:fill="D6F8FC"/>
+            <w:vAlign w:val="center"/>
+          </w:tcPr>
+          <w:p>
+            <w:pPr>
+              <w:jc w:val="center"/>
+            </w:pPr>
+            <w:r>
+              <w:t>0.49</w:t>
+            </w:r>
+          </w:p>
+        </w:tc>
+        <w:tc>
+          <w:tcPr>
+            <w:tcW w:w="1843" w:type="dxa"/>
+            <w:tcBorders>
+              <w:bottom w:val="single" w:sz="4" w:space="0" w:color="auto"/>
+            </w:tcBorders>
+            <w:vAlign w:val="center"/>
+          </w:tcPr>
+          <w:p>
+            <w:pPr>
+              <w:jc w:val="center"/>
+            </w:pPr>
+            <w:r>
+              <w:t>-0.006(-0.01)</w:t>
             </w:r>
           </w:p>
         </w:tc>
         <w:tc>
           <w:tcPr>
             <w:tcW w:w="1842" w:type="dxa"/>
-            <w:shd w:val="clear" w:color="auto" w:fill="83CAEB" w:themeFill="accent1" w:themeFillTint="66"/>
-            <w:vAlign w:val="center"/>
-          </w:tcPr>
-          <w:p>
-            <w:pPr>
-              <w:jc w:val="center"/>
-              <w:rPr>
-                <w:b/>
-                <w:bCs/>
-              </w:rPr>
-            </w:pPr>
-            <w:r>
-              <w:rPr>
-                <w:b/>
-                <w:bCs/>
-              </w:rPr>
-              <w:t>0.39(0.438)</w:t>
+            <w:tcBorders>
+              <w:bottom w:val="single" w:sz="4" w:space="0" w:color="auto"/>
+            </w:tcBorders>
+            <w:shd w:val="clear" w:color="auto" w:fill="D6F8FC"/>
+            <w:vAlign w:val="center"/>
+          </w:tcPr>
+          <w:p>
+            <w:pPr>
+              <w:jc w:val="center"/>
+            </w:pPr>
+            <w:r>
+              <w:t>0.426(0.493)</w:t>
             </w:r>
           </w:p>
         </w:tc>
         <w:tc>
           <w:tcPr>
             <w:tcW w:w="1958" w:type="dxa"/>
-            <w:vAlign w:val="center"/>
-          </w:tcPr>
-          <w:p>
-            <w:pPr>
-              <w:jc w:val="center"/>
-            </w:pPr>
-            <w:r>
-              <w:t>0.016(0.014)</w:t>
+            <w:tcBorders>
+              <w:bottom w:val="single" w:sz="4" w:space="0" w:color="auto"/>
+            </w:tcBorders>
+            <w:vAlign w:val="center"/>
+          </w:tcPr>
+          <w:p>
+            <w:pPr>
+              <w:jc w:val="center"/>
+            </w:pPr>
+            <w:r>
+              <w:t>-0.004(-0.006)</w:t>
             </w:r>
           </w:p>
         </w:tc>
         <w:tc>
           <w:tcPr>
             <w:tcW w:w="1728" w:type="dxa"/>
-            <w:shd w:val="clear" w:color="auto" w:fill="83CAEB" w:themeFill="accent1" w:themeFillTint="66"/>
-            <w:vAlign w:val="center"/>
-          </w:tcPr>
-          <w:p>
-            <w:pPr>
-              <w:jc w:val="center"/>
-              <w:rPr>
-                <w:b/>
-                <w:bCs/>
-              </w:rPr>
-            </w:pPr>
-            <w:r>
-              <w:rPr>
-                <w:b/>
-                <w:bCs/>
-              </w:rPr>
-              <w:t>0.385(0.444)</w:t>
-            </w:r>
-          </w:p>
-        </w:tc>
-        <w:tc>
-          <w:tcPr>
-            <w:tcW w:w="1843" w:type="dxa"/>
-            <w:vAlign w:val="center"/>
-          </w:tcPr>
-          <w:p>
-            <w:pPr>
-              <w:jc w:val="center"/>
-            </w:pPr>
-            <w:r>
-              <w:t>0.052(0.047)</w:t>
+            <w:tcBorders>
+              <w:bottom w:val="single" w:sz="4" w:space="0" w:color="auto"/>
+            </w:tcBorders>
+            <w:shd w:val="clear" w:color="auto" w:fill="C1E4F5" w:themeFill="accent1" w:themeFillTint="33"/>
+            <w:vAlign w:val="center"/>
+          </w:tcPr>
+          <w:p>
+            <w:pPr>
+              <w:jc w:val="center"/>
+            </w:pPr>
+            <w:r>
+              <w:t>0.498(0.553)</w:t>
+            </w:r>
+          </w:p>
+        </w:tc>
+        <w:tc>
+          <w:tcPr>
+            <w:tcW w:w="1843" w:type="dxa"/>
+            <w:tcBorders>
+              <w:bottom w:val="single" w:sz="4" w:space="0" w:color="auto"/>
+            </w:tcBorders>
+            <w:vAlign w:val="center"/>
+          </w:tcPr>
+          <w:p>
+            <w:pPr>
+              <w:jc w:val="center"/>
+            </w:pPr>
+            <w:r>
+              <w:t>-0.008(-0.012)</w:t>
             </w:r>
           </w:p>
         </w:tc>
         <w:tc>
           <w:tcPr>
             <w:tcW w:w="1842" w:type="dxa"/>
-            <w:shd w:val="clear" w:color="auto" w:fill="83CAEB" w:themeFill="accent1" w:themeFillTint="66"/>
-            <w:vAlign w:val="center"/>
-          </w:tcPr>
-          <w:p>
-            <w:pPr>
-              <w:jc w:val="center"/>
-              <w:rPr>
-                <w:b/>
-                <w:bCs/>
-              </w:rPr>
-            </w:pPr>
-            <w:r>
-              <w:rPr>
-                <w:b/>
-                <w:bCs/>
-              </w:rPr>
-              <w:t>0.348(0.439)</w:t>
-            </w:r>
-          </w:p>
-        </w:tc>
-      </w:tr>
-      <w:tr>
-        <w:tc>
-          <w:tcPr>
-            <w:tcW w:w="1418" w:type="dxa"/>
+            <w:tcBorders>
+              <w:bottom w:val="single" w:sz="4" w:space="0" w:color="auto"/>
+            </w:tcBorders>
             <w:shd w:val="clear" w:color="auto" w:fill="C1E4F5" w:themeFill="accent1" w:themeFillTint="33"/>
             <w:vAlign w:val="center"/>
           </w:tcPr>
@@ -3230,283 +3550,7 @@
               <w:jc w:val="center"/>
             </w:pPr>
             <w:r>
-              <w:t>9</w:t>
-            </w:r>
-          </w:p>
-        </w:tc>
-        <w:tc>
-          <w:tcPr>
-            <w:tcW w:w="1418" w:type="dxa"/>
-            <w:vAlign w:val="center"/>
-          </w:tcPr>
-          <w:p>
-            <w:pPr>
-              <w:jc w:val="center"/>
-            </w:pPr>
-            <w:r>
-              <w:t>-0.095</w:t>
-            </w:r>
-          </w:p>
-        </w:tc>
-        <w:tc>
-          <w:tcPr>
-            <w:tcW w:w="1559" w:type="dxa"/>
-            <w:shd w:val="clear" w:color="auto" w:fill="D6F8FC"/>
-            <w:vAlign w:val="center"/>
-          </w:tcPr>
-          <w:p>
-            <w:pPr>
-              <w:jc w:val="center"/>
-            </w:pPr>
-            <w:r>
-              <w:t>0.501</w:t>
-            </w:r>
-          </w:p>
-        </w:tc>
-        <w:tc>
-          <w:tcPr>
-            <w:tcW w:w="1843" w:type="dxa"/>
-            <w:vAlign w:val="center"/>
-          </w:tcPr>
-          <w:p>
-            <w:pPr>
-              <w:jc w:val="center"/>
-            </w:pPr>
-            <w:r>
-              <w:t>-0.086(-0.097)</w:t>
-            </w:r>
-          </w:p>
-        </w:tc>
-        <w:tc>
-          <w:tcPr>
-            <w:tcW w:w="1842" w:type="dxa"/>
-            <w:shd w:val="clear" w:color="auto" w:fill="D6F8FC"/>
-            <w:vAlign w:val="center"/>
-          </w:tcPr>
-          <w:p>
-            <w:pPr>
-              <w:jc w:val="center"/>
-            </w:pPr>
-            <w:r>
-              <w:t>0.449(0.505)</w:t>
-            </w:r>
-          </w:p>
-        </w:tc>
-        <w:tc>
-          <w:tcPr>
-            <w:tcW w:w="1958" w:type="dxa"/>
-            <w:vAlign w:val="center"/>
-          </w:tcPr>
-          <w:p>
-            <w:pPr>
-              <w:jc w:val="center"/>
-            </w:pPr>
-            <w:r>
-              <w:t>-0.082(-0.092)</w:t>
-            </w:r>
-          </w:p>
-        </w:tc>
-        <w:tc>
-          <w:tcPr>
-            <w:tcW w:w="1728" w:type="dxa"/>
-            <w:shd w:val="clear" w:color="auto" w:fill="C1E4F5" w:themeFill="accent1" w:themeFillTint="33"/>
-            <w:vAlign w:val="center"/>
-          </w:tcPr>
-          <w:p>
-            <w:pPr>
-              <w:jc w:val="center"/>
-            </w:pPr>
-            <w:r>
-              <w:t>0.494(0.557)</w:t>
-            </w:r>
-          </w:p>
-        </w:tc>
-        <w:tc>
-          <w:tcPr>
-            <w:tcW w:w="1843" w:type="dxa"/>
-            <w:vAlign w:val="center"/>
-          </w:tcPr>
-          <w:p>
-            <w:pPr>
-              <w:jc w:val="center"/>
-            </w:pPr>
-            <w:r>
-              <w:t>-0.084(-0.102)</w:t>
-            </w:r>
-          </w:p>
-        </w:tc>
-        <w:tc>
-          <w:tcPr>
-            <w:tcW w:w="1842" w:type="dxa"/>
-            <w:shd w:val="clear" w:color="auto" w:fill="C1E4F5" w:themeFill="accent1" w:themeFillTint="33"/>
-            <w:vAlign w:val="center"/>
-          </w:tcPr>
-          <w:p>
-            <w:pPr>
-              <w:jc w:val="center"/>
-            </w:pPr>
-            <w:r>
-              <w:t>0.454(0.532)</w:t>
-            </w:r>
-          </w:p>
-        </w:tc>
-      </w:tr>
-      <w:tr>
-        <w:tc>
-          <w:tcPr>
-            <w:tcW w:w="1418" w:type="dxa"/>
-            <w:tcBorders>
-              <w:bottom w:val="single" w:sz="4" w:space="0" w:color="auto"/>
-            </w:tcBorders>
-            <w:shd w:val="clear" w:color="auto" w:fill="C1E4F5" w:themeFill="accent1" w:themeFillTint="33"/>
-            <w:vAlign w:val="center"/>
-          </w:tcPr>
-          <w:p>
-            <w:pPr>
-              <w:jc w:val="center"/>
-            </w:pPr>
-            <w:r>
-              <w:t>10</w:t>
-            </w:r>
-          </w:p>
-        </w:tc>
-        <w:tc>
-          <w:tcPr>
-            <w:tcW w:w="1418" w:type="dxa"/>
-            <w:tcBorders>
-              <w:bottom w:val="single" w:sz="4" w:space="0" w:color="auto"/>
-            </w:tcBorders>
-            <w:vAlign w:val="center"/>
-          </w:tcPr>
-          <w:p>
-            <w:pPr>
-              <w:jc w:val="center"/>
-            </w:pPr>
-            <w:r>
-              <w:t>0.017</w:t>
-            </w:r>
-          </w:p>
-        </w:tc>
-        <w:tc>
-          <w:tcPr>
-            <w:tcW w:w="1559" w:type="dxa"/>
-            <w:tcBorders>
-              <w:bottom w:val="single" w:sz="4" w:space="0" w:color="auto"/>
-            </w:tcBorders>
-            <w:shd w:val="clear" w:color="auto" w:fill="D6F8FC"/>
-            <w:vAlign w:val="center"/>
-          </w:tcPr>
-          <w:p>
-            <w:pPr>
-              <w:jc w:val="center"/>
-            </w:pPr>
-            <w:r>
-              <w:t>0.49</w:t>
-            </w:r>
-          </w:p>
-        </w:tc>
-        <w:tc>
-          <w:tcPr>
-            <w:tcW w:w="1843" w:type="dxa"/>
-            <w:tcBorders>
-              <w:bottom w:val="single" w:sz="4" w:space="0" w:color="auto"/>
-            </w:tcBorders>
-            <w:vAlign w:val="center"/>
-          </w:tcPr>
-          <w:p>
-            <w:pPr>
-              <w:jc w:val="center"/>
-            </w:pPr>
-            <w:r>
-              <w:t>0.041(0.047)</w:t>
-            </w:r>
-          </w:p>
-        </w:tc>
-        <w:tc>
-          <w:tcPr>
-            <w:tcW w:w="1842" w:type="dxa"/>
-            <w:tcBorders>
-              <w:bottom w:val="single" w:sz="4" w:space="0" w:color="auto"/>
-            </w:tcBorders>
-            <w:shd w:val="clear" w:color="auto" w:fill="D6F8FC"/>
-            <w:vAlign w:val="center"/>
-          </w:tcPr>
-          <w:p>
-            <w:pPr>
-              <w:jc w:val="center"/>
-            </w:pPr>
-            <w:r>
-              <w:t>0.436(0.492)</w:t>
-            </w:r>
-          </w:p>
-        </w:tc>
-        <w:tc>
-          <w:tcPr>
-            <w:tcW w:w="1958" w:type="dxa"/>
-            <w:tcBorders>
-              <w:bottom w:val="single" w:sz="4" w:space="0" w:color="auto"/>
-            </w:tcBorders>
-            <w:vAlign w:val="center"/>
-          </w:tcPr>
-          <w:p>
-            <w:pPr>
-              <w:jc w:val="center"/>
-            </w:pPr>
-            <w:r>
-              <w:t>0.02(0.026)</w:t>
-            </w:r>
-          </w:p>
-        </w:tc>
-        <w:tc>
-          <w:tcPr>
-            <w:tcW w:w="1728" w:type="dxa"/>
-            <w:tcBorders>
-              <w:bottom w:val="single" w:sz="4" w:space="0" w:color="auto"/>
-            </w:tcBorders>
-            <w:shd w:val="clear" w:color="auto" w:fill="C1E4F5" w:themeFill="accent1" w:themeFillTint="33"/>
-            <w:vAlign w:val="center"/>
-          </w:tcPr>
-          <w:p>
-            <w:pPr>
-              <w:jc w:val="center"/>
-            </w:pPr>
-            <w:r>
-              <w:t>0.448(0.498)</w:t>
-            </w:r>
-          </w:p>
-        </w:tc>
-        <w:tc>
-          <w:tcPr>
-            <w:tcW w:w="1843" w:type="dxa"/>
-            <w:tcBorders>
-              <w:bottom w:val="single" w:sz="4" w:space="0" w:color="auto"/>
-            </w:tcBorders>
-            <w:vAlign w:val="center"/>
-          </w:tcPr>
-          <w:p>
-            <w:pPr>
-              <w:jc w:val="center"/>
-            </w:pPr>
-            <w:r>
-              <w:t>0.015(0.011)</w:t>
-            </w:r>
-          </w:p>
-        </w:tc>
-        <w:tc>
-          <w:tcPr>
-            <w:tcW w:w="1842" w:type="dxa"/>
-            <w:tcBorders>
-              <w:bottom w:val="single" w:sz="4" w:space="0" w:color="auto"/>
-            </w:tcBorders>
-            <w:shd w:val="clear" w:color="auto" w:fill="C1E4F5" w:themeFill="accent1" w:themeFillTint="33"/>
-            <w:vAlign w:val="center"/>
-          </w:tcPr>
-          <w:p>
-            <w:pPr>
-              <w:jc w:val="center"/>
-            </w:pPr>
-            <w:r>
-              <w:t>0.401(0.459)</w:t>
+              <w:t>0.434(0.497)</w:t>
             </w:r>
           </w:p>
         </w:tc>
@@ -3860,7 +3904,7 @@
               <w:jc w:val="center"/>
             </w:pPr>
             <w:r>
-              <w:t>0.628(0.688)</w:t>
+              <w:t>0.661(0.697)</w:t>
             </w:r>
           </w:p>
         </w:tc>
@@ -3878,7 +3922,7 @@
               <w:jc w:val="center"/>
             </w:pPr>
             <w:r>
-              <w:t>0(0.001)</w:t>
+              <w:t>0.011(0.012)</w:t>
             </w:r>
           </w:p>
         </w:tc>
@@ -4016,7 +4060,7 @@
                 <w:b/>
                 <w:bCs/>
               </w:rPr>
-              <w:t>0.609(0.669)</w:t>
+              <w:t>0.616(0.652)</w:t>
             </w:r>
           </w:p>
         </w:tc>
@@ -4031,7 +4075,7 @@
               <w:jc w:val="center"/>
             </w:pPr>
             <w:r>
-              <w:t>-0.038(-0.036)</w:t>
+              <w:t>-0.022(-0.024)</w:t>
             </w:r>
           </w:p>
         </w:tc>
@@ -4153,7 +4197,7 @@
               <w:jc w:val="center"/>
             </w:pPr>
             <w:r>
-              <w:t>0.667(0.731)</w:t>
+              <w:t>0.68(0.722)</w:t>
             </w:r>
           </w:p>
         </w:tc>
@@ -4168,7 +4212,7 @@
               <w:jc w:val="center"/>
             </w:pPr>
             <w:r>
-              <w:t>-0.018(-0.023)</w:t>
+              <w:t>-0.028(-0.031)</w:t>
             </w:r>
           </w:p>
         </w:tc>
@@ -4260,14 +4304,22 @@
         <w:tc>
           <w:tcPr>
             <w:tcW w:w="1958" w:type="dxa"/>
-            <w:shd w:val="clear" w:color="auto" w:fill="D6F8FC"/>
-            <w:vAlign w:val="center"/>
-          </w:tcPr>
-          <w:p>
-            <w:pPr>
-              <w:jc w:val="center"/>
-            </w:pPr>
-            <w:r>
+            <w:shd w:val="clear" w:color="auto" w:fill="83CAEB" w:themeFill="accent1" w:themeFillTint="66"/>
+            <w:vAlign w:val="center"/>
+          </w:tcPr>
+          <w:p>
+            <w:pPr>
+              <w:jc w:val="center"/>
+              <w:rPr>
+                <w:b/>
+                <w:bCs/>
+              </w:rPr>
+            </w:pPr>
+            <w:r>
+              <w:rPr>
+                <w:b/>
+                <w:bCs/>
+              </w:rPr>
               <w:t>0.624(0.664)</w:t>
             </w:r>
           </w:p>
@@ -4298,7 +4350,7 @@
               <w:jc w:val="center"/>
             </w:pPr>
             <w:r>
-              <w:t>0.623(0.679)</w:t>
+              <w:t>0.637(0.678)</w:t>
             </w:r>
           </w:p>
         </w:tc>
@@ -4313,7 +4365,7 @@
               <w:jc w:val="center"/>
             </w:pPr>
             <w:r>
-              <w:t>0.033(0.038)</w:t>
+              <w:t>0.022(0.023)</w:t>
             </w:r>
           </w:p>
         </w:tc>
@@ -4435,7 +4487,7 @@
               <w:jc w:val="center"/>
             </w:pPr>
             <w:r>
-              <w:t>0.659(0.735)</w:t>
+              <w:t>0.67(0.712)</w:t>
             </w:r>
           </w:p>
         </w:tc>
@@ -4450,7 +4502,7 @@
               <w:jc w:val="center"/>
             </w:pPr>
             <w:r>
-              <w:t>0.021(0.018)</w:t>
+              <w:t>0.018(0.02)</w:t>
             </w:r>
           </w:p>
         </w:tc>
@@ -4557,14 +4609,22 @@
         <w:tc>
           <w:tcPr>
             <w:tcW w:w="1728" w:type="dxa"/>
-            <w:shd w:val="clear" w:color="auto" w:fill="D6F8FC"/>
-            <w:vAlign w:val="center"/>
-          </w:tcPr>
-          <w:p>
-            <w:pPr>
-              <w:jc w:val="center"/>
-            </w:pPr>
-            <w:r>
+            <w:shd w:val="clear" w:color="auto" w:fill="83CAEB" w:themeFill="accent1" w:themeFillTint="66"/>
+            <w:vAlign w:val="center"/>
+          </w:tcPr>
+          <w:p>
+            <w:pPr>
+              <w:jc w:val="center"/>
+              <w:rPr>
+                <w:b/>
+                <w:bCs/>
+              </w:rPr>
+            </w:pPr>
+            <w:r>
+              <w:rPr>
+                <w:b/>
+                <w:bCs/>
+              </w:rPr>
               <w:t>0.438(0.469)</w:t>
             </w:r>
           </w:p>
@@ -4580,7 +4640,7 @@
               <w:jc w:val="center"/>
             </w:pPr>
             <w:r>
-              <w:t>-0.031(-0.038)</w:t>
+              <w:t>-0.003(-0.003)</w:t>
             </w:r>
           </w:p>
         </w:tc>
@@ -4595,7 +4655,7 @@
               <w:jc w:val="center"/>
             </w:pPr>
             <w:r>
-              <w:t>0.455(0.495)</w:t>
+              <w:t>0.433(0.457)</w:t>
             </w:r>
           </w:p>
         </w:tc>
@@ -4717,7 +4777,7 @@
               <w:jc w:val="center"/>
             </w:pPr>
             <w:r>
-              <w:t>0.078(0.082)</w:t>
+              <w:t>0.032(0.034)</w:t>
             </w:r>
           </w:p>
         </w:tc>
@@ -4732,7 +4792,7 @@
               <w:jc w:val="center"/>
             </w:pPr>
             <w:r>
-              <w:t>0.442(0.487)</w:t>
+              <w:t>0.466(0.493)</w:t>
             </w:r>
           </w:p>
         </w:tc>
@@ -4862,22 +4922,30 @@
               <w:jc w:val="center"/>
             </w:pPr>
             <w:r>
-              <w:t>0.057(0.063)</w:t>
+              <w:t>0.041(0.043)</w:t>
             </w:r>
           </w:p>
         </w:tc>
         <w:tc>
           <w:tcPr>
             <w:tcW w:w="1842" w:type="dxa"/>
-            <w:shd w:val="clear" w:color="auto" w:fill="D6F8FC"/>
-            <w:vAlign w:val="center"/>
-          </w:tcPr>
-          <w:p>
-            <w:pPr>
-              <w:jc w:val="center"/>
-            </w:pPr>
-            <w:r>
-              <w:t>0.435(0.477)</w:t>
+            <w:shd w:val="clear" w:color="auto" w:fill="83CAEB" w:themeFill="accent1" w:themeFillTint="66"/>
+            <w:vAlign w:val="center"/>
+          </w:tcPr>
+          <w:p>
+            <w:pPr>
+              <w:jc w:val="center"/>
+              <w:rPr>
+                <w:b/>
+                <w:bCs/>
+              </w:rPr>
+            </w:pPr>
+            <w:r>
+              <w:rPr>
+                <w:b/>
+                <w:bCs/>
+              </w:rPr>
+              <w:t>0.42(0.444)</w:t>
             </w:r>
           </w:p>
         </w:tc>
@@ -5002,7 +5070,7 @@
               <w:jc w:val="center"/>
             </w:pPr>
             <w:r>
-              <w:t>-0.058(-0.065)</w:t>
+              <w:t>-0.064(-0.067)</w:t>
             </w:r>
           </w:p>
         </w:tc>
@@ -5017,7 +5085,7 @@
               <w:jc w:val="center"/>
             </w:pPr>
             <w:r>
-              <w:t>0.482(0.521)</w:t>
+              <w:t>0.487(0.516)</w:t>
             </w:r>
           </w:p>
         </w:tc>
@@ -5145,14 +5213,22 @@
             <w:tcBorders>
               <w:bottom w:val="single" w:sz="4" w:space="0" w:color="auto"/>
             </w:tcBorders>
-            <w:shd w:val="clear" w:color="auto" w:fill="D6F8FC"/>
-            <w:vAlign w:val="center"/>
-          </w:tcPr>
-          <w:p>
-            <w:pPr>
-              <w:jc w:val="center"/>
-            </w:pPr>
-            <w:r>
+            <w:shd w:val="clear" w:color="auto" w:fill="83CAEB" w:themeFill="accent1" w:themeFillTint="66"/>
+            <w:vAlign w:val="center"/>
+          </w:tcPr>
+          <w:p>
+            <w:pPr>
+              <w:jc w:val="center"/>
+              <w:rPr>
+                <w:b/>
+                <w:bCs/>
+              </w:rPr>
+            </w:pPr>
+            <w:r>
+              <w:rPr>
+                <w:b/>
+                <w:bCs/>
+              </w:rPr>
               <w:t>0.439(0.468)</w:t>
             </w:r>
           </w:p>
@@ -5171,7 +5247,7 @@
               <w:jc w:val="center"/>
             </w:pPr>
             <w:r>
-              <w:t>-0.03(-0.028)</w:t>
+              <w:t>0.013(0.013)</w:t>
             </w:r>
           </w:p>
         </w:tc>
@@ -5181,23 +5257,19 @@
             <w:tcBorders>
               <w:bottom w:val="single" w:sz="4" w:space="0" w:color="auto"/>
             </w:tcBorders>
-            <w:shd w:val="clear" w:color="auto" w:fill="83CAEB" w:themeFill="accent1" w:themeFillTint="66"/>
-            <w:vAlign w:val="center"/>
-          </w:tcPr>
-          <w:p>
-            <w:pPr>
-              <w:jc w:val="center"/>
-              <w:rPr>
-                <w:b/>
-                <w:bCs/>
-              </w:rPr>
-            </w:pPr>
-            <w:r>
-              <w:rPr>
-                <w:b/>
-                <w:bCs/>
-              </w:rPr>
-              <w:t>0.401(0.443)</w:t>
+            <w:shd w:val="clear" w:color="auto" w:fill="C1E4F5" w:themeFill="accent1" w:themeFillTint="33"/>
+            <w:vAlign w:val="center"/>
+          </w:tcPr>
+          <w:p>
+            <w:pPr>
+              <w:jc w:val="center"/>
+              <w:rPr>
+                <w:b/>
+                <w:bCs/>
+              </w:rPr>
+            </w:pPr>
+            <w:r>
+              <w:t>0.468(0.498)</w:t>
             </w:r>
           </w:p>
         </w:tc>
@@ -9189,6 +9261,7 @@
   <w:style w:type="character" w:default="1" w:styleId="Fuentedeprrafopredeter">
     <w:name w:val="Default Paragraph Font"/>
     <w:uiPriority w:val="1"/>
+    <w:semiHidden/>
     <w:unhideWhenUsed/>
   </w:style>
   <w:style w:type="table" w:default="1" w:styleId="Tablanormal">
